--- a/Documentación/Analisis del Dominio.docx
+++ b/Documentación/Analisis del Dominio.docx
@@ -2825,6 +2825,7 @@
         </w:rPr>
       </w:pPr>
       <w:bookmarkStart w:id="3" w:name="_Hlk204216403"/>
+      <w:bookmarkStart w:id="4" w:name="_Hlk204291322"/>
       <w:r>
         <w:rPr>
           <w:bCs/>
@@ -2850,9 +2851,10 @@
           <w:szCs w:val="24"/>
           <w:lang w:val="es-US" w:bidi="ar-SA"/>
         </w:rPr>
-        <w:t xml:space="preserve">cada país. </w:t>
+        <w:t>ecuador.</w:t>
       </w:r>
     </w:p>
+    <w:bookmarkEnd w:id="4"/>
     <w:p>
       <w:pPr>
         <w:pStyle w:val="Prrafodelista"/>
